--- a/Monte Carlo Simulation for Portfolio Optimization.docx
+++ b/Monte Carlo Simulation for Portfolio Optimization.docx
@@ -7,15 +7,21 @@
         <w:jc w:val="center"/>
         <w:rPr>
           <w:rFonts w:ascii="Times New Roman" w:hAnsi="Times New Roman" w:cs="Times New Roman"/>
-          <w:sz w:val="20"/>
-          <w:szCs w:val="20"/>
-        </w:rPr>
-      </w:pPr>
-      <w:r>
-        <w:rPr>
-          <w:rFonts w:ascii="Times New Roman" w:hAnsi="Times New Roman" w:cs="Times New Roman"/>
-          <w:sz w:val="20"/>
-          <w:szCs w:val="20"/>
+          <w:b/>
+          <w:bCs/>
+          <w:i/>
+          <w:iCs/>
+          <w:u w:val="single"/>
+        </w:rPr>
+      </w:pPr>
+      <w:r>
+        <w:rPr>
+          <w:rFonts w:ascii="Times New Roman" w:hAnsi="Times New Roman" w:cs="Times New Roman"/>
+          <w:b/>
+          <w:bCs/>
+          <w:i/>
+          <w:iCs/>
+          <w:u w:val="single"/>
         </w:rPr>
         <w:t>Monte Carlo Simulation for Portfolio Optimization</w:t>
       </w:r>
@@ -77,23 +83,7 @@
           <w:sz w:val="20"/>
           <w:szCs w:val="20"/>
         </w:rPr>
-        <w:t xml:space="preserve"> imported and analyzed using Python libraries like pandas, </w:t>
-      </w:r>
-      <w:r>
-        <w:rPr>
-          <w:rFonts w:ascii="Times New Roman" w:hAnsi="Times New Roman" w:cs="Times New Roman"/>
-          <w:sz w:val="20"/>
-          <w:szCs w:val="20"/>
-        </w:rPr>
-        <w:t>NumPy</w:t>
-      </w:r>
-      <w:r>
-        <w:rPr>
-          <w:rFonts w:ascii="Times New Roman" w:hAnsi="Times New Roman" w:cs="Times New Roman"/>
-          <w:sz w:val="20"/>
-          <w:szCs w:val="20"/>
-        </w:rPr>
-        <w:t>, matplotlib, seaborn, and yfinance. Key features include:</w:t>
+        <w:t xml:space="preserve"> imported and analyzed using Python libraries like pandas, NumPy, matplotlib, seaborn, and yfinance. Key features include:</w:t>
       </w:r>
     </w:p>
     <w:p>
